--- a/playbooks/files/pandoc_generated/aap_platform_admin_guide.docx
+++ b/playbooks/files/pandoc_generated/aap_platform_admin_guide.docx
@@ -2,35 +2,33 @@
 <file path=word/document.xml><?xml version="1.0" encoding="utf-8"?>
 <w:document xmlns:w="http://schemas.openxmlformats.org/wordprocessingml/2006/main" xmlns:m="http://schemas.openxmlformats.org/officeDocument/2006/math" xmlns:r="http://schemas.openxmlformats.org/officeDocument/2006/relationships" xmlns:o="urn:schemas-microsoft-com:office:office" xmlns:v="urn:schemas-microsoft-com:vml" xmlns:w10="urn:schemas-microsoft-com:office:word" xmlns:a="http://schemas.openxmlformats.org/drawingml/2006/main" xmlns:pic="http://schemas.openxmlformats.org/drawingml/2006/picture" xmlns:wp="http://schemas.openxmlformats.org/drawingml/2006/wordprocessingDrawing">
   <w:body>
+    <w:bookmarkStart w:id="20" w:name="my-big-company"/>
     <w:p>
       <w:pPr>
         <w:pStyle w:val="Heading1"/>
       </w:pPr>
-      <w:bookmarkStart w:id="20" w:name="my-big-company"/>
       <w:r>
         <w:t xml:space="preserve">My Big Company</w:t>
       </w:r>
-      <w:bookmarkEnd w:id="20"/>
-    </w:p>
+    </w:p>
+    <w:bookmarkEnd w:id="20"/>
+    <w:bookmarkStart w:id="48" w:name="Xd3b15cdabcc8504032540e1aa6fe8b8d8a75648"/>
     <w:p>
       <w:pPr>
         <w:pStyle w:val="Heading1"/>
       </w:pPr>
-      <w:bookmarkStart w:id="21" w:name="Xd3b15cdabcc8504032540e1aa6fe8b8d8a75648"/>
       <w:r>
         <w:t xml:space="preserve">Server Engineering and Operations - Platform Admin Guide</w:t>
       </w:r>
-      <w:bookmarkEnd w:id="21"/>
-    </w:p>
+    </w:p>
+    <w:bookmarkStart w:id="21" w:name="introduction"/>
     <w:p>
       <w:pPr>
         <w:pStyle w:val="Heading2"/>
       </w:pPr>
-      <w:bookmarkStart w:id="22" w:name="introduction"/>
       <w:r>
         <w:t xml:space="preserve">1. Introduction</w:t>
       </w:r>
-      <w:bookmarkEnd w:id="22"/>
     </w:p>
     <w:p>
       <w:pPr>
@@ -38,6 +36,7 @@
       </w:pPr>
       <w:r>
         <w:rPr>
+          <w:bCs/>
           <w:b/>
         </w:rPr>
         <w:t xml:space="preserve">Purpose:</w:t>
@@ -53,6 +52,7 @@
       </w:r>
       <w:r>
         <w:rPr>
+          <w:bCs/>
           <w:b/>
         </w:rPr>
         <w:t xml:space="preserve">Scope:</w:t>
@@ -71,25 +71,24 @@
         </w:pict>
       </w:r>
     </w:p>
+    <w:bookmarkEnd w:id="21"/>
+    <w:bookmarkStart w:id="24" w:name="infrastructure-overview"/>
     <w:p>
       <w:pPr>
         <w:pStyle w:val="Heading2"/>
       </w:pPr>
-      <w:bookmarkStart w:id="23" w:name="infrastructure-overview"/>
       <w:r>
         <w:t xml:space="preserve">2. Infrastructure Overview</w:t>
       </w:r>
-      <w:bookmarkEnd w:id="23"/>
-    </w:p>
+    </w:p>
+    <w:bookmarkStart w:id="22" w:name="aap-architecture-overview"/>
     <w:p>
       <w:pPr>
         <w:pStyle w:val="Heading3"/>
       </w:pPr>
-      <w:bookmarkStart w:id="24" w:name="aap-architecture-overview"/>
       <w:r>
         <w:t xml:space="preserve">AAP Architecture Overview</w:t>
       </w:r>
-      <w:bookmarkEnd w:id="24"/>
     </w:p>
     <w:p>
       <w:pPr>
@@ -127,15 +126,15 @@
         <w:t xml:space="preserve">Load Balancer: F5 Big-IP</w:t>
       </w:r>
     </w:p>
+    <w:bookmarkEnd w:id="22"/>
+    <w:bookmarkStart w:id="23" w:name="networking-requirements"/>
     <w:p>
       <w:pPr>
         <w:pStyle w:val="Heading3"/>
       </w:pPr>
-      <w:bookmarkStart w:id="25" w:name="networking-requirements"/>
       <w:r>
         <w:t xml:space="preserve">Networking Requirements</w:t>
       </w:r>
-      <w:bookmarkEnd w:id="25"/>
     </w:p>
     <w:p>
       <w:pPr>
@@ -168,35 +167,34 @@
         </w:pict>
       </w:r>
     </w:p>
+    <w:bookmarkEnd w:id="23"/>
+    <w:bookmarkEnd w:id="24"/>
+    <w:bookmarkStart w:id="29" w:name="execution-environment-ee-management"/>
     <w:p>
       <w:pPr>
         <w:pStyle w:val="Heading2"/>
       </w:pPr>
-      <w:bookmarkStart w:id="26" w:name="execution-environment-ee-management"/>
       <w:r>
         <w:t xml:space="preserve">3. Execution Environment (EE) Management</w:t>
       </w:r>
-      <w:bookmarkEnd w:id="26"/>
-    </w:p>
+    </w:p>
+    <w:bookmarkStart w:id="27" w:name="building-a-custom-ee"/>
     <w:p>
       <w:pPr>
         <w:pStyle w:val="Heading3"/>
       </w:pPr>
-      <w:bookmarkStart w:id="27" w:name="building-a-custom-ee"/>
       <w:r>
         <w:t xml:space="preserve">3.1. Building a Custom EE</w:t>
       </w:r>
-      <w:bookmarkEnd w:id="27"/>
-    </w:p>
+    </w:p>
+    <w:bookmarkStart w:id="25" w:name="define-ee-build-configuration"/>
     <w:p>
       <w:pPr>
         <w:pStyle w:val="Heading4"/>
       </w:pPr>
-      <w:bookmarkStart w:id="28" w:name="define-ee-build-configuration"/>
       <w:r>
         <w:t xml:space="preserve">Define EE Build Configuration</w:t>
       </w:r>
-      <w:bookmarkEnd w:id="28"/>
     </w:p>
     <w:p>
       <w:pPr>
@@ -246,15 +244,15 @@
         <w:t xml:space="preserve">System dependencies (e.g., RPM packages)</w:t>
       </w:r>
     </w:p>
+    <w:bookmarkEnd w:id="25"/>
+    <w:bookmarkStart w:id="26" w:name="steps"/>
     <w:p>
       <w:pPr>
         <w:pStyle w:val="Heading4"/>
       </w:pPr>
-      <w:bookmarkStart w:id="29" w:name="steps"/>
       <w:r>
         <w:t xml:space="preserve">Steps</w:t>
       </w:r>
-      <w:bookmarkEnd w:id="29"/>
     </w:p>
     <w:p>
       <w:pPr>
@@ -292,15 +290,16 @@
         <w:t xml:space="preserve">Register EE in AAP</w:t>
       </w:r>
     </w:p>
+    <w:bookmarkEnd w:id="26"/>
+    <w:bookmarkEnd w:id="27"/>
+    <w:bookmarkStart w:id="28" w:name="automating-ee-builds-cicd"/>
     <w:p>
       <w:pPr>
         <w:pStyle w:val="Heading3"/>
       </w:pPr>
-      <w:bookmarkStart w:id="30" w:name="automating-ee-builds-cicd"/>
       <w:r>
         <w:t xml:space="preserve">3.2. Automating EE Builds (CI/CD)</w:t>
       </w:r>
-      <w:bookmarkEnd w:id="30"/>
     </w:p>
     <w:p>
       <w:pPr>
@@ -333,25 +332,25 @@
         </w:pict>
       </w:r>
     </w:p>
+    <w:bookmarkEnd w:id="28"/>
+    <w:bookmarkEnd w:id="29"/>
+    <w:bookmarkStart w:id="33" w:name="platform-security-governance"/>
     <w:p>
       <w:pPr>
         <w:pStyle w:val="Heading2"/>
       </w:pPr>
-      <w:bookmarkStart w:id="31" w:name="platform-security-governance"/>
       <w:r>
         <w:t xml:space="preserve">4. Platform Security &amp; Governance</w:t>
       </w:r>
-      <w:bookmarkEnd w:id="31"/>
-    </w:p>
+    </w:p>
+    <w:bookmarkStart w:id="30" w:name="rbac-enforcement"/>
     <w:p>
       <w:pPr>
         <w:pStyle w:val="Heading3"/>
       </w:pPr>
-      <w:bookmarkStart w:id="32" w:name="rbac-enforcement"/>
       <w:r>
         <w:t xml:space="preserve">RBAC Enforcement</w:t>
       </w:r>
-      <w:bookmarkEnd w:id="32"/>
     </w:p>
     <w:p>
       <w:pPr>
@@ -377,15 +376,15 @@
         <w:t xml:space="preserve">No direct individual permissions</w:t>
       </w:r>
     </w:p>
+    <w:bookmarkEnd w:id="30"/>
+    <w:bookmarkStart w:id="31" w:name="inventory-credential-security"/>
     <w:p>
       <w:pPr>
         <w:pStyle w:val="Heading3"/>
       </w:pPr>
-      <w:bookmarkStart w:id="33" w:name="inventory-credential-security"/>
       <w:r>
         <w:t xml:space="preserve">Inventory &amp; Credential Security</w:t>
       </w:r>
-      <w:bookmarkEnd w:id="33"/>
     </w:p>
     <w:p>
       <w:pPr>
@@ -411,15 +410,15 @@
         <w:t xml:space="preserve">Role-based credential usage restrictions</w:t>
       </w:r>
     </w:p>
+    <w:bookmarkEnd w:id="31"/>
+    <w:bookmarkStart w:id="32" w:name="job-execution-policies"/>
     <w:p>
       <w:pPr>
         <w:pStyle w:val="Heading3"/>
       </w:pPr>
-      <w:bookmarkStart w:id="34" w:name="job-execution-policies"/>
       <w:r>
         <w:t xml:space="preserve">Job Execution Policies</w:t>
       </w:r>
-      <w:bookmarkEnd w:id="34"/>
     </w:p>
     <w:p>
       <w:pPr>
@@ -452,25 +451,25 @@
         </w:pict>
       </w:r>
     </w:p>
+    <w:bookmarkEnd w:id="32"/>
+    <w:bookmarkEnd w:id="33"/>
+    <w:bookmarkStart w:id="38" w:name="maintenance-troubleshooting"/>
     <w:p>
       <w:pPr>
         <w:pStyle w:val="Heading2"/>
       </w:pPr>
-      <w:bookmarkStart w:id="35" w:name="maintenance-troubleshooting"/>
       <w:r>
         <w:t xml:space="preserve">5. Maintenance &amp; Troubleshooting</w:t>
       </w:r>
-      <w:bookmarkEnd w:id="35"/>
-    </w:p>
+    </w:p>
+    <w:bookmarkStart w:id="34" w:name="ee-build-issues"/>
     <w:p>
       <w:pPr>
         <w:pStyle w:val="Heading3"/>
       </w:pPr>
-      <w:bookmarkStart w:id="36" w:name="ee-build-issues"/>
       <w:r>
         <w:t xml:space="preserve">EE Build Issues</w:t>
       </w:r>
-      <w:bookmarkEnd w:id="36"/>
     </w:p>
     <w:p>
       <w:pPr>
@@ -496,15 +495,15 @@
         <w:t xml:space="preserve">Checking build logs</w:t>
       </w:r>
     </w:p>
+    <w:bookmarkEnd w:id="34"/>
+    <w:bookmarkStart w:id="35" w:name="registry-sync-failures"/>
     <w:p>
       <w:pPr>
         <w:pStyle w:val="Heading3"/>
       </w:pPr>
-      <w:bookmarkStart w:id="37" w:name="registry-sync-failures"/>
       <w:r>
         <w:t xml:space="preserve">Registry Sync Failures</w:t>
       </w:r>
-      <w:bookmarkEnd w:id="37"/>
     </w:p>
     <w:p>
       <w:pPr>
@@ -530,15 +529,15 @@
         <w:t xml:space="preserve">Automating periodic sync jobs</w:t>
       </w:r>
     </w:p>
+    <w:bookmarkEnd w:id="35"/>
+    <w:bookmarkStart w:id="36" w:name="rbacaccess-errors"/>
     <w:p>
       <w:pPr>
         <w:pStyle w:val="Heading3"/>
       </w:pPr>
-      <w:bookmarkStart w:id="38" w:name="rbacaccess-errors"/>
       <w:r>
         <w:t xml:space="preserve">RBAC/Access Errors</w:t>
       </w:r>
-      <w:bookmarkEnd w:id="38"/>
     </w:p>
     <w:p>
       <w:pPr>
@@ -564,15 +563,15 @@
         <w:t xml:space="preserve">Ensuring correct role assignments</w:t>
       </w:r>
     </w:p>
+    <w:bookmarkEnd w:id="36"/>
+    <w:bookmarkStart w:id="37" w:name="container-logs-debugging"/>
     <w:p>
       <w:pPr>
         <w:pStyle w:val="Heading3"/>
       </w:pPr>
-      <w:bookmarkStart w:id="39" w:name="container-logs-debugging"/>
       <w:r>
         <w:t xml:space="preserve">Container Logs &amp; Debugging</w:t>
       </w:r>
-      <w:bookmarkEnd w:id="39"/>
     </w:p>
     <w:p>
       <w:pPr>
@@ -605,25 +604,25 @@
         </w:pict>
       </w:r>
     </w:p>
+    <w:bookmarkEnd w:id="37"/>
+    <w:bookmarkEnd w:id="38"/>
+    <w:bookmarkStart w:id="47" w:name="roles-responsibilities"/>
     <w:p>
       <w:pPr>
         <w:pStyle w:val="Heading2"/>
       </w:pPr>
-      <w:bookmarkStart w:id="40" w:name="roles-responsibilities"/>
       <w:r>
         <w:t xml:space="preserve">6. Roles &amp; Responsibilities</w:t>
       </w:r>
-      <w:bookmarkEnd w:id="40"/>
-    </w:p>
+    </w:p>
+    <w:bookmarkStart w:id="39" w:name="overview"/>
     <w:p>
       <w:pPr>
         <w:pStyle w:val="Heading3"/>
       </w:pPr>
-      <w:bookmarkStart w:id="41" w:name="overview"/>
       <w:r>
         <w:t xml:space="preserve">6.1 Overview</w:t>
       </w:r>
-      <w:bookmarkEnd w:id="41"/>
     </w:p>
     <w:p>
       <w:pPr>
@@ -633,21 +632,22 @@
         <w:t xml:space="preserve">To maintain the integrity, security, and efficiency of My Big Company’s AAP, clearly defined roles and responsibilities ensure structured governance, technical execution, and compliance.</w:t>
       </w:r>
     </w:p>
+    <w:bookmarkEnd w:id="39"/>
+    <w:bookmarkStart w:id="40" w:name="key-roles"/>
     <w:p>
       <w:pPr>
         <w:pStyle w:val="Heading3"/>
       </w:pPr>
-      <w:bookmarkStart w:id="42" w:name="key-roles"/>
       <w:r>
         <w:t xml:space="preserve">6.2 Key Roles</w:t>
       </w:r>
-      <w:bookmarkEnd w:id="42"/>
     </w:p>
     <w:tbl>
       <w:tblPr>
         <w:tblStyle w:val="Table"/>
-        <w:tblW w:type="pct" w:w="5000.0"/>
-        <w:tblLook w:firstRow="1"/>
+        <w:tblW w:type="pct" w:w="5000"/>
+        <w:tblLook w:firstRow="1" w:lastRow="0" w:firstColumn="0" w:lastColumn="0" w:noHBand="0" w:noVBand="0" w:val="0020"/>
+        <w:jc w:val="start"/>
       </w:tblPr>
       <w:tblGrid>
         <w:gridCol w:w="896"/>
@@ -657,15 +657,10 @@
       </w:tblGrid>
       <w:tr>
         <w:trPr>
-          <w:cnfStyle w:firstRow="1"/>
+          <w:tblHeader w:val="true"/>
         </w:trPr>
         <w:tc>
-          <w:tcPr>
-            <w:tcBorders>
-              <w:bottom w:val="single"/>
-            </w:tcBorders>
-            <w:vAlign w:val="bottom"/>
-          </w:tcPr>
+          <w:tcPr/>
           <w:p>
             <w:pPr>
               <w:pStyle w:val="Compact"/>
@@ -677,12 +672,7 @@
           </w:p>
         </w:tc>
         <w:tc>
-          <w:tcPr>
-            <w:tcBorders>
-              <w:bottom w:val="single"/>
-            </w:tcBorders>
-            <w:vAlign w:val="bottom"/>
-          </w:tcPr>
+          <w:tcPr/>
           <w:p>
             <w:pPr>
               <w:pStyle w:val="Compact"/>
@@ -694,12 +684,7 @@
           </w:p>
         </w:tc>
         <w:tc>
-          <w:tcPr>
-            <w:tcBorders>
-              <w:bottom w:val="single"/>
-            </w:tcBorders>
-            <w:vAlign w:val="bottom"/>
-          </w:tcPr>
+          <w:tcPr/>
           <w:p>
             <w:pPr>
               <w:pStyle w:val="Compact"/>
@@ -711,12 +696,7 @@
           </w:p>
         </w:tc>
         <w:tc>
-          <w:tcPr>
-            <w:tcBorders>
-              <w:bottom w:val="single"/>
-            </w:tcBorders>
-            <w:vAlign w:val="bottom"/>
-          </w:tcPr>
+          <w:tcPr/>
           <w:p>
             <w:pPr>
               <w:pStyle w:val="Compact"/>
@@ -730,6 +710,7 @@
       </w:tr>
       <w:tr>
         <w:tc>
+          <w:tcPr/>
           <w:p>
             <w:pPr>
               <w:pStyle w:val="Compact"/>
@@ -737,6 +718,7 @@
             </w:pPr>
             <w:r>
               <w:rPr>
+                <w:bCs/>
                 <w:b/>
               </w:rPr>
               <w:t xml:space="preserve">Principal Engineer &amp; Architect (PEA)</w:t>
@@ -744,6 +726,7 @@
           </w:p>
         </w:tc>
         <w:tc>
+          <w:tcPr/>
           <w:p>
             <w:pPr>
               <w:pStyle w:val="Compact"/>
@@ -764,6 +747,7 @@
           </w:p>
         </w:tc>
         <w:tc>
+          <w:tcPr/>
           <w:p>
             <w:pPr>
               <w:pStyle w:val="Compact"/>
@@ -775,6 +759,7 @@
           </w:p>
         </w:tc>
         <w:tc>
+          <w:tcPr/>
           <w:p>
             <w:pPr>
               <w:pStyle w:val="Compact"/>
@@ -788,6 +773,7 @@
       </w:tr>
       <w:tr>
         <w:tc>
+          <w:tcPr/>
           <w:p>
             <w:pPr>
               <w:pStyle w:val="Compact"/>
@@ -795,6 +781,7 @@
             </w:pPr>
             <w:r>
               <w:rPr>
+                <w:bCs/>
                 <w:b/>
               </w:rPr>
               <w:t xml:space="preserve">AAP Engineer</w:t>
@@ -802,6 +789,7 @@
           </w:p>
         </w:tc>
         <w:tc>
+          <w:tcPr/>
           <w:p>
             <w:pPr>
               <w:pStyle w:val="Compact"/>
@@ -822,6 +810,7 @@
           </w:p>
         </w:tc>
         <w:tc>
+          <w:tcPr/>
           <w:p>
             <w:pPr>
               <w:pStyle w:val="Compact"/>
@@ -833,6 +822,7 @@
           </w:p>
         </w:tc>
         <w:tc>
+          <w:tcPr/>
           <w:p>
             <w:pPr>
               <w:pStyle w:val="Compact"/>
@@ -846,6 +836,7 @@
       </w:tr>
       <w:tr>
         <w:tc>
+          <w:tcPr/>
           <w:p>
             <w:pPr>
               <w:pStyle w:val="Compact"/>
@@ -853,6 +844,7 @@
             </w:pPr>
             <w:r>
               <w:rPr>
+                <w:bCs/>
                 <w:b/>
               </w:rPr>
               <w:t xml:space="preserve">Platform Administrator</w:t>
@@ -860,6 +852,7 @@
           </w:p>
         </w:tc>
         <w:tc>
+          <w:tcPr/>
           <w:p>
             <w:pPr>
               <w:pStyle w:val="Compact"/>
@@ -877,6 +870,7 @@
           </w:p>
         </w:tc>
         <w:tc>
+          <w:tcPr/>
           <w:p>
             <w:pPr>
               <w:pStyle w:val="Compact"/>
@@ -888,6 +882,7 @@
           </w:p>
         </w:tc>
         <w:tc>
+          <w:tcPr/>
           <w:p>
             <w:pPr>
               <w:pStyle w:val="Compact"/>
@@ -901,6 +896,7 @@
       </w:tr>
       <w:tr>
         <w:tc>
+          <w:tcPr/>
           <w:p>
             <w:pPr>
               <w:pStyle w:val="Compact"/>
@@ -908,6 +904,7 @@
             </w:pPr>
             <w:r>
               <w:rPr>
+                <w:bCs/>
                 <w:b/>
               </w:rPr>
               <w:t xml:space="preserve">Platform Operator</w:t>
@@ -915,6 +912,7 @@
           </w:p>
         </w:tc>
         <w:tc>
+          <w:tcPr/>
           <w:p>
             <w:pPr>
               <w:pStyle w:val="Compact"/>
@@ -929,6 +927,7 @@
           </w:p>
         </w:tc>
         <w:tc>
+          <w:tcPr/>
           <w:p>
             <w:pPr>
               <w:pStyle w:val="Compact"/>
@@ -940,6 +939,7 @@
           </w:p>
         </w:tc>
         <w:tc>
+          <w:tcPr/>
           <w:p>
             <w:pPr>
               <w:pStyle w:val="Compact"/>
@@ -953,6 +953,7 @@
       </w:tr>
       <w:tr>
         <w:tc>
+          <w:tcPr/>
           <w:p>
             <w:pPr>
               <w:pStyle w:val="Compact"/>
@@ -960,6 +961,7 @@
             </w:pPr>
             <w:r>
               <w:rPr>
+                <w:bCs/>
                 <w:b/>
               </w:rPr>
               <w:t xml:space="preserve">Platform Auditor</w:t>
@@ -967,6 +969,7 @@
           </w:p>
         </w:tc>
         <w:tc>
+          <w:tcPr/>
           <w:p>
             <w:pPr>
               <w:pStyle w:val="Compact"/>
@@ -981,6 +984,7 @@
           </w:p>
         </w:tc>
         <w:tc>
+          <w:tcPr/>
           <w:p>
             <w:pPr>
               <w:pStyle w:val="Compact"/>
@@ -992,6 +996,7 @@
           </w:p>
         </w:tc>
         <w:tc>
+          <w:tcPr/>
           <w:p>
             <w:pPr>
               <w:pStyle w:val="Compact"/>
@@ -1004,15 +1009,15 @@
         </w:tc>
       </w:tr>
     </w:tbl>
+    <w:bookmarkEnd w:id="40"/>
+    <w:bookmarkStart w:id="41" w:name="governance-and-decision-making-authority"/>
     <w:p>
       <w:pPr>
         <w:pStyle w:val="Heading3"/>
       </w:pPr>
-      <w:bookmarkStart w:id="43" w:name="governance-and-decision-making-authority"/>
       <w:r>
         <w:t xml:space="preserve">6.3 Governance and Decision-Making Authority</w:t>
       </w:r>
-      <w:bookmarkEnd w:id="43"/>
     </w:p>
     <w:p>
       <w:pPr>
@@ -1050,25 +1055,24 @@
         <w:t xml:space="preserve">All changes, deployments, and modifications must follow the established approval workflow and security policies.</w:t>
       </w:r>
     </w:p>
+    <w:bookmarkEnd w:id="41"/>
+    <w:bookmarkStart w:id="46" w:name="approval-workflow"/>
     <w:p>
       <w:pPr>
         <w:pStyle w:val="Heading3"/>
       </w:pPr>
-      <w:bookmarkStart w:id="44" w:name="approval-workflow"/>
       <w:r>
         <w:t xml:space="preserve">6.4 Approval Workflow</w:t>
       </w:r>
-      <w:bookmarkEnd w:id="44"/>
-    </w:p>
+    </w:p>
+    <w:bookmarkStart w:id="42" w:name="X9b2792b28ac0f3024474f13c1282e16a9aac2e2"/>
     <w:p>
       <w:pPr>
         <w:pStyle w:val="Heading4"/>
       </w:pPr>
-      <w:bookmarkStart w:id="45" w:name="X9b2792b28ac0f3024474f13c1282e16a9aac2e2"/>
       <w:r>
         <w:t xml:space="preserve">Significant Change Requests &amp; New Implementations</w:t>
       </w:r>
-      <w:bookmarkEnd w:id="45"/>
     </w:p>
     <w:p>
       <w:pPr>
@@ -1094,15 +1098,15 @@
         <w:t xml:space="preserve">Examples include new governance frameworks, major RBAC modifications, or infrastructure-wide automation updates.</w:t>
       </w:r>
     </w:p>
+    <w:bookmarkEnd w:id="42"/>
+    <w:bookmarkStart w:id="43" w:name="minor-process-or-workflow-modifications"/>
     <w:p>
       <w:pPr>
         <w:pStyle w:val="Heading4"/>
       </w:pPr>
-      <w:bookmarkStart w:id="46" w:name="minor-process-or-workflow-modifications"/>
       <w:r>
         <w:t xml:space="preserve">Minor Process or Workflow Modifications</w:t>
       </w:r>
-      <w:bookmarkEnd w:id="46"/>
     </w:p>
     <w:p>
       <w:pPr>
@@ -1116,15 +1120,15 @@
         <w:t xml:space="preserve">Updates that do not impact security, compliance, or architecture (e.g., minor optimizations, updates to non-governance job templates) may be reviewed and approved by the AAP Engineer or Platform Administrator.</w:t>
       </w:r>
     </w:p>
+    <w:bookmarkEnd w:id="43"/>
+    <w:bookmarkStart w:id="44" w:name="technical-deployments"/>
     <w:p>
       <w:pPr>
         <w:pStyle w:val="Heading4"/>
       </w:pPr>
-      <w:bookmarkStart w:id="47" w:name="technical-deployments"/>
       <w:r>
         <w:t xml:space="preserve">Technical Deployments</w:t>
       </w:r>
-      <w:bookmarkEnd w:id="47"/>
     </w:p>
     <w:p>
       <w:pPr>
@@ -1138,15 +1142,15 @@
         <w:t xml:space="preserve">AAP Engineer executes approved tasks based on defined architecture and governance policies.</w:t>
       </w:r>
     </w:p>
+    <w:bookmarkEnd w:id="44"/>
+    <w:bookmarkStart w:id="45" w:name="compliance-security-audits"/>
     <w:p>
       <w:pPr>
         <w:pStyle w:val="Heading4"/>
       </w:pPr>
-      <w:bookmarkStart w:id="48" w:name="compliance-security-audits"/>
       <w:r>
         <w:t xml:space="preserve">Compliance &amp; Security Audits</w:t>
       </w:r>
-      <w:bookmarkEnd w:id="48"/>
     </w:p>
     <w:p>
       <w:pPr>
@@ -1160,6 +1164,10 @@
         <w:t xml:space="preserve">Conducted periodically by Platform Auditors to ensure adherence to security and operational guidelines.</w:t>
       </w:r>
     </w:p>
+    <w:bookmarkEnd w:id="45"/>
+    <w:bookmarkEnd w:id="46"/>
+    <w:bookmarkEnd w:id="47"/>
+    <w:bookmarkEnd w:id="48"/>
     <w:sectPr/>
   </w:body>
 </w:document>
@@ -1191,17 +1199,14 @@
 <file path=word/numbering.xml><?xml version="1.0" encoding="utf-8"?>
 <w:numbering xmlns:w="http://schemas.openxmlformats.org/wordprocessingml/2006/main">
   <w:abstractNum w:abstractNumId="990">
-    <w:nsid w:val="2c1ae401"/>
+    <w:nsid w:val="A990"/>
     <w:multiLevelType w:val="multilevel"/>
     <w:lvl w:ilvl="0">
       <w:numFmt w:val="bullet"/>
       <w:lvlText w:val=" "/>
       <w:lvlJc w:val="left"/>
       <w:pPr>
-        <w:tabs>
-          <w:tab w:val="num" w:pos="0"/>
-        </w:tabs>
-        <w:ind w:left="480" w:hanging="480"/>
+        <w:ind w:left="720" w:hanging="480"/>
       </w:pPr>
     </w:lvl>
     <w:lvl w:ilvl="1">
@@ -1209,10 +1214,7 @@
       <w:lvlText w:val=" "/>
       <w:lvlJc w:val="left"/>
       <w:pPr>
-        <w:tabs>
-          <w:tab w:val="num" w:pos="720"/>
-        </w:tabs>
-        <w:ind w:left="1200" w:hanging="480"/>
+        <w:ind w:left="1440" w:hanging="480"/>
       </w:pPr>
     </w:lvl>
     <w:lvl w:ilvl="2">
@@ -1220,10 +1222,7 @@
       <w:lvlText w:val=" "/>
       <w:lvlJc w:val="left"/>
       <w:pPr>
-        <w:tabs>
-          <w:tab w:val="num" w:pos="1440"/>
-        </w:tabs>
-        <w:ind w:left="1920" w:hanging="480"/>
+        <w:ind w:left="2160" w:hanging="480"/>
       </w:pPr>
     </w:lvl>
     <w:lvl w:ilvl="3">
@@ -1231,10 +1230,7 @@
       <w:lvlText w:val=" "/>
       <w:lvlJc w:val="left"/>
       <w:pPr>
-        <w:tabs>
-          <w:tab w:val="num" w:pos="2160"/>
-        </w:tabs>
-        <w:ind w:left="2640" w:hanging="480"/>
+        <w:ind w:left="2880" w:hanging="480"/>
       </w:pPr>
     </w:lvl>
     <w:lvl w:ilvl="4">
@@ -1242,10 +1238,7 @@
       <w:lvlText w:val=" "/>
       <w:lvlJc w:val="left"/>
       <w:pPr>
-        <w:tabs>
-          <w:tab w:val="num" w:pos="2880"/>
-        </w:tabs>
-        <w:ind w:left="3360" w:hanging="480"/>
+        <w:ind w:left="3600" w:hanging="480"/>
       </w:pPr>
     </w:lvl>
     <w:lvl w:ilvl="5">
@@ -1253,10 +1246,7 @@
       <w:lvlText w:val=" "/>
       <w:lvlJc w:val="left"/>
       <w:pPr>
-        <w:tabs>
-          <w:tab w:val="num" w:pos="3600"/>
-        </w:tabs>
-        <w:ind w:left="4080" w:hanging="480"/>
+        <w:ind w:left="4320" w:hanging="480"/>
       </w:pPr>
     </w:lvl>
     <w:lvl w:ilvl="6">
@@ -1264,10 +1254,7 @@
       <w:lvlText w:val=" "/>
       <w:lvlJc w:val="left"/>
       <w:pPr>
-        <w:tabs>
-          <w:tab w:val="num" w:pos="4320"/>
-        </w:tabs>
-        <w:ind w:left="4800" w:hanging="480"/>
+        <w:ind w:left="5040" w:hanging="480"/>
       </w:pPr>
     </w:lvl>
     <w:lvl w:ilvl="7">
@@ -1275,10 +1262,7 @@
       <w:lvlText w:val=" "/>
       <w:lvlJc w:val="left"/>
       <w:pPr>
-        <w:tabs>
-          <w:tab w:val="num" w:pos="5040"/>
-        </w:tabs>
-        <w:ind w:left="5520" w:hanging="480"/>
+        <w:ind w:left="5760" w:hanging="480"/>
       </w:pPr>
     </w:lvl>
     <w:lvl w:ilvl="8">
@@ -1286,25 +1270,19 @@
       <w:lvlText w:val=" "/>
       <w:lvlJc w:val="left"/>
       <w:pPr>
-        <w:tabs>
-          <w:tab w:val="num" w:pos="5760"/>
-        </w:tabs>
-        <w:ind w:left="6240" w:hanging="480"/>
+        <w:ind w:left="6480" w:hanging="480"/>
       </w:pPr>
     </w:lvl>
   </w:abstractNum>
   <w:abstractNum w:abstractNumId="991">
-    <w:nsid w:val="ea454b4c"/>
+    <w:nsid w:val="A991"/>
     <w:multiLevelType w:val="multilevel"/>
     <w:lvl w:ilvl="0">
       <w:numFmt w:val="bullet"/>
       <w:lvlText w:val="•"/>
       <w:lvlJc w:val="left"/>
       <w:pPr>
-        <w:tabs>
-          <w:tab w:val="num" w:pos="0"/>
-        </w:tabs>
-        <w:ind w:left="480" w:hanging="480"/>
+        <w:ind w:left="720" w:hanging="480"/>
       </w:pPr>
     </w:lvl>
     <w:lvl w:ilvl="1">
@@ -1312,10 +1290,7 @@
       <w:lvlText w:val="–"/>
       <w:lvlJc w:val="left"/>
       <w:pPr>
-        <w:tabs>
-          <w:tab w:val="num" w:pos="720"/>
-        </w:tabs>
-        <w:ind w:left="1200" w:hanging="480"/>
+        <w:ind w:left="1440" w:hanging="480"/>
       </w:pPr>
     </w:lvl>
     <w:lvl w:ilvl="2">
@@ -1323,10 +1298,7 @@
       <w:lvlText w:val="•"/>
       <w:lvlJc w:val="left"/>
       <w:pPr>
-        <w:tabs>
-          <w:tab w:val="num" w:pos="1440"/>
-        </w:tabs>
-        <w:ind w:left="1920" w:hanging="480"/>
+        <w:ind w:left="2160" w:hanging="480"/>
       </w:pPr>
     </w:lvl>
     <w:lvl w:ilvl="3">
@@ -1334,10 +1306,7 @@
       <w:lvlText w:val="–"/>
       <w:lvlJc w:val="left"/>
       <w:pPr>
-        <w:tabs>
-          <w:tab w:val="num" w:pos="2160"/>
-        </w:tabs>
-        <w:ind w:left="2640" w:hanging="480"/>
+        <w:ind w:left="2880" w:hanging="480"/>
       </w:pPr>
     </w:lvl>
     <w:lvl w:ilvl="4">
@@ -1345,10 +1314,7 @@
       <w:lvlText w:val="•"/>
       <w:lvlJc w:val="left"/>
       <w:pPr>
-        <w:tabs>
-          <w:tab w:val="num" w:pos="2880"/>
-        </w:tabs>
-        <w:ind w:left="3360" w:hanging="480"/>
+        <w:ind w:left="3600" w:hanging="480"/>
       </w:pPr>
     </w:lvl>
     <w:lvl w:ilvl="5">
@@ -1356,10 +1322,7 @@
       <w:lvlText w:val="–"/>
       <w:lvlJc w:val="left"/>
       <w:pPr>
-        <w:tabs>
-          <w:tab w:val="num" w:pos="3600"/>
-        </w:tabs>
-        <w:ind w:left="4080" w:hanging="480"/>
+        <w:ind w:left="4320" w:hanging="480"/>
       </w:pPr>
     </w:lvl>
     <w:lvl w:ilvl="6">
@@ -1367,10 +1330,7 @@
       <w:lvlText w:val="•"/>
       <w:lvlJc w:val="left"/>
       <w:pPr>
-        <w:tabs>
-          <w:tab w:val="num" w:pos="4320"/>
-        </w:tabs>
-        <w:ind w:left="4800" w:hanging="480"/>
+        <w:ind w:left="5040" w:hanging="480"/>
       </w:pPr>
     </w:lvl>
     <w:lvl w:ilvl="7">
@@ -1378,10 +1338,7 @@
       <w:lvlText w:val="–"/>
       <w:lvlJc w:val="left"/>
       <w:pPr>
-        <w:tabs>
-          <w:tab w:val="num" w:pos="5040"/>
-        </w:tabs>
-        <w:ind w:left="5520" w:hanging="480"/>
+        <w:ind w:left="5760" w:hanging="480"/>
       </w:pPr>
     </w:lvl>
     <w:lvl w:ilvl="8">
@@ -1389,15 +1346,12 @@
       <w:lvlText w:val="•"/>
       <w:lvlJc w:val="left"/>
       <w:pPr>
-        <w:tabs>
-          <w:tab w:val="num" w:pos="5760"/>
-        </w:tabs>
-        <w:ind w:left="6240" w:hanging="480"/>
+        <w:ind w:left="6480" w:hanging="480"/>
       </w:pPr>
     </w:lvl>
   </w:abstractNum>
   <w:abstractNum w:abstractNumId="99411">
-    <w:nsid w:val="71315dca"/>
+    <w:nsid w:val="A99411"/>
     <w:multiLevelType w:val="multilevel"/>
     <w:lvl w:ilvl="0">
       <w:start w:val="1"/>
@@ -1405,10 +1359,7 @@
       <w:lvlText w:val="%1."/>
       <w:lvlJc w:val="left"/>
       <w:pPr>
-        <w:tabs>
-          <w:tab w:val="num" w:pos="0"/>
-        </w:tabs>
-        <w:ind w:left="480" w:hanging="480"/>
+        <w:ind w:left="720" w:hanging="480"/>
       </w:pPr>
     </w:lvl>
     <w:lvl w:ilvl="1">
@@ -1417,10 +1368,7 @@
       <w:lvlText w:val="%2."/>
       <w:lvlJc w:val="left"/>
       <w:pPr>
-        <w:tabs>
-          <w:tab w:val="num" w:pos="720"/>
-        </w:tabs>
-        <w:ind w:left="1200" w:hanging="480"/>
+        <w:ind w:left="1440" w:hanging="480"/>
       </w:pPr>
     </w:lvl>
     <w:lvl w:ilvl="2">
@@ -1429,10 +1377,7 @@
       <w:lvlText w:val="%3."/>
       <w:lvlJc w:val="left"/>
       <w:pPr>
-        <w:tabs>
-          <w:tab w:val="num" w:pos="1440"/>
-        </w:tabs>
-        <w:ind w:left="1920" w:hanging="480"/>
+        <w:ind w:left="2160" w:hanging="480"/>
       </w:pPr>
     </w:lvl>
     <w:lvl w:ilvl="3">
@@ -1441,10 +1386,7 @@
       <w:lvlText w:val="%4."/>
       <w:lvlJc w:val="left"/>
       <w:pPr>
-        <w:tabs>
-          <w:tab w:val="num" w:pos="2160"/>
-        </w:tabs>
-        <w:ind w:left="2640" w:hanging="480"/>
+        <w:ind w:left="2880" w:hanging="480"/>
       </w:pPr>
     </w:lvl>
     <w:lvl w:ilvl="4">
@@ -1453,10 +1395,7 @@
       <w:lvlText w:val="%5."/>
       <w:lvlJc w:val="left"/>
       <w:pPr>
-        <w:tabs>
-          <w:tab w:val="num" w:pos="2880"/>
-        </w:tabs>
-        <w:ind w:left="3360" w:hanging="480"/>
+        <w:ind w:left="3600" w:hanging="480"/>
       </w:pPr>
     </w:lvl>
     <w:lvl w:ilvl="5">
@@ -1465,10 +1404,7 @@
       <w:lvlText w:val="%6."/>
       <w:lvlJc w:val="left"/>
       <w:pPr>
-        <w:tabs>
-          <w:tab w:val="num" w:pos="3600"/>
-        </w:tabs>
-        <w:ind w:left="4080" w:hanging="480"/>
+        <w:ind w:left="4320" w:hanging="480"/>
       </w:pPr>
     </w:lvl>
     <w:lvl w:ilvl="6">
@@ -1477,10 +1413,7 @@
       <w:lvlText w:val="%7."/>
       <w:lvlJc w:val="left"/>
       <w:pPr>
-        <w:tabs>
-          <w:tab w:val="num" w:pos="4320"/>
-        </w:tabs>
-        <w:ind w:left="4800" w:hanging="480"/>
+        <w:ind w:left="5040" w:hanging="480"/>
       </w:pPr>
     </w:lvl>
     <w:lvl w:ilvl="7">
@@ -1489,10 +1422,7 @@
       <w:lvlText w:val="%8."/>
       <w:lvlJc w:val="left"/>
       <w:pPr>
-        <w:tabs>
-          <w:tab w:val="num" w:pos="5040"/>
-        </w:tabs>
-        <w:ind w:left="5520" w:hanging="480"/>
+        <w:ind w:left="5760" w:hanging="480"/>
       </w:pPr>
     </w:lvl>
     <w:lvl w:ilvl="8">
@@ -1501,10 +1431,7 @@
       <w:lvlText w:val="%9."/>
       <w:lvlJc w:val="left"/>
       <w:pPr>
-        <w:tabs>
-          <w:tab w:val="num" w:pos="5760"/>
-        </w:tabs>
-        <w:ind w:left="6240" w:hanging="480"/>
+        <w:ind w:left="6480" w:hanging="480"/>
       </w:pPr>
     </w:lvl>
   </w:abstractNum>
@@ -1597,10 +1524,10 @@
   <w:docDefaults>
     <w:rPrDefault>
       <w:rPr>
-        <w:rFonts w:asciiTheme="minorHAnsi" w:eastAsiaTheme="minorHAnsi" w:hAnsiTheme="minorHAnsi" w:cstheme="minorBidi"/>
+        <w:rFonts w:asciiTheme="minorHAnsi" w:cstheme="minorBidi" w:eastAsiaTheme="minorHAnsi" w:hAnsiTheme="minorHAnsi"/>
         <w:sz w:val="24"/>
         <w:szCs w:val="24"/>
-        <w:lang w:val="en-US" w:eastAsia="en-US" w:bidi="ar-SA"/>
+        <w:lang w:bidi="ar-SA" w:eastAsia="en-US" w:val="en-US"/>
       </w:rPr>
     </w:rPrDefault>
     <w:pPrDefault>
@@ -1609,35 +1536,35 @@
       </w:pPr>
     </w:pPrDefault>
   </w:docDefaults>
-  <w:latentStyles w:defLockedState="0" w:defUIPriority="0" w:defSemiHidden="0" w:defUnhideWhenUsed="0" w:defQFormat="0" w:count="276"/>
-  <w:style w:type="paragraph" w:default="1" w:styleId="Normal">
+  <w:latentStyles w:count="276" w:defLockedState="0" w:defQFormat="0" w:defSemiHidden="0" w:defUIPriority="0" w:defUnhideWhenUsed="0"/>
+  <w:style w:default="1" w:styleId="Normal" w:type="paragraph">
     <w:name w:val="Normal"/>
     <w:qFormat/>
   </w:style>
-  <w:style w:type="paragraph" w:styleId="BodyText">
+  <w:style w:styleId="BodyText" w:type="paragraph">
     <w:name w:val="Body Text"/>
     <w:basedOn w:val="Normal"/>
     <w:link w:val="BodyTextChar"/>
     <w:pPr>
-      <w:spacing w:before="180" w:after="180"/>
+      <w:spacing w:after="180" w:before="180"/>
     </w:pPr>
     <w:qFormat/>
   </w:style>
-  <w:style w:type="paragraph" w:customStyle="1" w:styleId="FirstParagraph">
+  <w:style w:customStyle="1" w:styleId="FirstParagraph" w:type="paragraph">
     <w:name w:val="First Paragraph"/>
     <w:basedOn w:val="BodyText"/>
     <w:next w:val="BodyText"/>
     <w:qFormat/>
   </w:style>
-  <w:style w:type="paragraph" w:customStyle="1" w:styleId="Compact">
+  <w:style w:customStyle="1" w:styleId="Compact" w:type="paragraph">
     <w:name w:val="Compact"/>
     <w:basedOn w:val="BodyText"/>
     <w:qFormat/>
     <w:pPr>
-      <w:spacing w:before="36" w:after="36"/>
+      <w:spacing w:after="36" w:before="36"/>
     </w:pPr>
   </w:style>
-  <w:style w:type="paragraph" w:styleId="Title">
+  <w:style w:styleId="Title" w:type="paragraph">
     <w:name w:val="Title"/>
     <w:basedOn w:val="Normal"/>
     <w:next w:val="BodyText"/>
@@ -1645,19 +1572,19 @@
     <w:pPr>
       <w:keepNext/>
       <w:keepLines/>
-      <w:spacing w:before="480" w:after="240"/>
+      <w:spacing w:after="240" w:before="480"/>
       <w:jc w:val="center"/>
     </w:pPr>
     <w:rPr>
-      <w:rFonts w:asciiTheme="majorHAnsi" w:eastAsiaTheme="majorEastAsia" w:hAnsiTheme="majorHAnsi" w:cstheme="majorBidi"/>
+      <w:rFonts w:asciiTheme="majorHAnsi" w:cstheme="majorBidi" w:eastAsiaTheme="majorEastAsia" w:hAnsiTheme="majorHAnsi"/>
       <w:b/>
       <w:bCs/>
-      <w:color w:val="345A8A" w:themeColor="accent1" w:themeShade="B5"/>
+      <w:color w:themeColor="accent1" w:themeShade="B5" w:val="345A8A"/>
       <w:sz w:val="36"/>
       <w:szCs w:val="36"/>
     </w:rPr>
   </w:style>
-  <w:style w:type="paragraph" w:styleId="Subtitle">
+  <w:style w:styleId="Subtitle" w:type="paragraph">
     <w:name w:val="Subtitle"/>
     <w:basedOn w:val="Title"/>
     <w:next w:val="BodyText"/>
@@ -1665,7 +1592,7 @@
     <w:pPr>
       <w:keepNext/>
       <w:keepLines/>
-      <w:spacing w:before="240" w:after="240"/>
+      <w:spacing w:after="240" w:before="240"/>
       <w:jc w:val="center"/>
     </w:pPr>
     <w:rPr>
@@ -1673,7 +1600,7 @@
       <w:szCs w:val="30"/>
     </w:rPr>
   </w:style>
-  <w:style w:type="paragraph" w:customStyle="1" w:styleId="Author">
+  <w:style w:customStyle="1" w:styleId="Author" w:type="paragraph">
     <w:name w:val="Author"/>
     <w:next w:val="BodyText"/>
     <w:qFormat/>
@@ -1683,7 +1610,7 @@
       <w:jc w:val="center"/>
     </w:pPr>
   </w:style>
-  <w:style w:type="paragraph" w:styleId="Date">
+  <w:style w:styleId="Date" w:type="paragraph">
     <w:name w:val="Date"/>
     <w:next w:val="BodyText"/>
     <w:qFormat/>
@@ -1693,7 +1620,7 @@
       <w:jc w:val="center"/>
     </w:pPr>
   </w:style>
-  <w:style w:type="paragraph" w:customStyle="1" w:styleId="Abstract">
+  <w:style w:customStyle="1" w:styleId="Abstract" w:type="paragraph">
     <w:name w:val="Abstract"/>
     <w:basedOn w:val="Normal"/>
     <w:next w:val="BodyText"/>
@@ -1701,14 +1628,14 @@
     <w:pPr>
       <w:keepNext/>
       <w:keepLines/>
-      <w:spacing w:before="300" w:after="300"/>
+      <w:spacing w:after="300" w:before="300"/>
     </w:pPr>
     <w:rPr>
       <w:sz w:val="20"/>
       <w:szCs w:val="20"/>
     </w:rPr>
   </w:style>
-  <w:style w:type="paragraph" w:styleId="Bibliography">
+  <w:style w:styleId="Bibliography" w:type="paragraph">
     <w:name w:val="Bibliography"/>
     <w:basedOn w:val="Normal"/>
     <w:next w:val="Bibliography"/>
@@ -1716,7 +1643,7 @@
     <w:pPr/>
     <w:rPr/>
   </w:style>
-  <w:style w:type="paragraph" w:styleId="Heading1">
+  <w:style w:styleId="Heading1" w:type="paragraph">
     <w:name w:val="Heading 1"/>
     <w:basedOn w:val="Normal"/>
     <w:next w:val="BodyText"/>
@@ -1725,19 +1652,19 @@
     <w:pPr>
       <w:keepNext/>
       <w:keepLines/>
-      <w:spacing w:before="480" w:after="0"/>
+      <w:spacing w:after="0" w:before="480"/>
       <w:outlineLvl w:val="0"/>
     </w:pPr>
     <w:rPr>
-      <w:rFonts w:asciiTheme="majorHAnsi" w:eastAsiaTheme="majorEastAsia" w:hAnsiTheme="majorHAnsi" w:cstheme="majorBidi"/>
+      <w:rFonts w:asciiTheme="majorHAnsi" w:cstheme="majorBidi" w:eastAsiaTheme="majorEastAsia" w:hAnsiTheme="majorHAnsi"/>
       <w:b/>
       <w:bCs/>
-      <w:color w:val="4F81BD" w:themeColor="accent1"/>
+      <w:color w:themeColor="accent1" w:val="4F81BD"/>
       <w:sz w:val="32"/>
       <w:szCs w:val="32"/>
     </w:rPr>
   </w:style>
-  <w:style w:type="paragraph" w:styleId="Heading2">
+  <w:style w:styleId="Heading2" w:type="paragraph">
     <w:name w:val="Heading 2"/>
     <w:basedOn w:val="Normal"/>
     <w:next w:val="BodyText"/>
@@ -1747,19 +1674,19 @@
     <w:pPr>
       <w:keepNext/>
       <w:keepLines/>
-      <w:spacing w:before="200" w:after="0"/>
+      <w:spacing w:after="0" w:before="200"/>
       <w:outlineLvl w:val="1"/>
     </w:pPr>
     <w:rPr>
-      <w:rFonts w:asciiTheme="majorHAnsi" w:eastAsiaTheme="majorEastAsia" w:hAnsiTheme="majorHAnsi" w:cstheme="majorBidi"/>
+      <w:rFonts w:asciiTheme="majorHAnsi" w:cstheme="majorBidi" w:eastAsiaTheme="majorEastAsia" w:hAnsiTheme="majorHAnsi"/>
       <w:b/>
       <w:bCs/>
-      <w:color w:val="4F81BD" w:themeColor="accent1"/>
+      <w:color w:themeColor="accent1" w:val="4F81BD"/>
       <w:sz w:val="28"/>
       <w:szCs w:val="28"/>
     </w:rPr>
   </w:style>
-  <w:style w:type="paragraph" w:styleId="Heading3">
+  <w:style w:styleId="Heading3" w:type="paragraph">
     <w:name w:val="Heading 3"/>
     <w:basedOn w:val="Normal"/>
     <w:next w:val="BodyText"/>
@@ -1769,19 +1696,19 @@
     <w:pPr>
       <w:keepNext/>
       <w:keepLines/>
-      <w:spacing w:before="200" w:after="0"/>
+      <w:spacing w:after="0" w:before="200"/>
       <w:outlineLvl w:val="2"/>
     </w:pPr>
     <w:rPr>
-      <w:rFonts w:asciiTheme="majorHAnsi" w:eastAsiaTheme="majorEastAsia" w:hAnsiTheme="majorHAnsi" w:cstheme="majorBidi"/>
+      <w:rFonts w:asciiTheme="majorHAnsi" w:cstheme="majorBidi" w:eastAsiaTheme="majorEastAsia" w:hAnsiTheme="majorHAnsi"/>
       <w:b/>
       <w:bCs/>
-      <w:color w:val="4F81BD" w:themeColor="accent1"/>
+      <w:color w:themeColor="accent1" w:val="4F81BD"/>
       <w:sz w:val="24"/>
       <w:szCs w:val="24"/>
     </w:rPr>
   </w:style>
-  <w:style w:type="paragraph" w:styleId="Heading4">
+  <w:style w:styleId="Heading4" w:type="paragraph">
     <w:name w:val="Heading 4"/>
     <w:basedOn w:val="Normal"/>
     <w:next w:val="BodyText"/>
@@ -1791,19 +1718,19 @@
     <w:pPr>
       <w:keepNext/>
       <w:keepLines/>
-      <w:spacing w:before="200" w:after="0"/>
+      <w:spacing w:after="0" w:before="200"/>
       <w:outlineLvl w:val="3"/>
     </w:pPr>
     <w:rPr>
-      <w:rFonts w:asciiTheme="majorHAnsi" w:eastAsiaTheme="majorEastAsia" w:hAnsiTheme="majorHAnsi" w:cstheme="majorBidi"/>
+      <w:rFonts w:asciiTheme="majorHAnsi" w:cstheme="majorBidi" w:eastAsiaTheme="majorEastAsia" w:hAnsiTheme="majorHAnsi"/>
       <w:i/>
       <w:bCs/>
-      <w:color w:val="4F81BD" w:themeColor="accent1"/>
+      <w:color w:themeColor="accent1" w:val="4F81BD"/>
       <w:sz w:val="24"/>
       <w:szCs w:val="24"/>
     </w:rPr>
   </w:style>
-  <w:style w:type="paragraph" w:styleId="Heading5">
+  <w:style w:styleId="Heading5" w:type="paragraph">
     <w:name w:val="Heading 5"/>
     <w:basedOn w:val="Normal"/>
     <w:next w:val="BodyText"/>
@@ -1813,18 +1740,18 @@
     <w:pPr>
       <w:keepNext/>
       <w:keepLines/>
-      <w:spacing w:before="200" w:after="0"/>
+      <w:spacing w:after="0" w:before="200"/>
       <w:outlineLvl w:val="4"/>
     </w:pPr>
     <w:rPr>
-      <w:rFonts w:asciiTheme="majorHAnsi" w:eastAsiaTheme="majorEastAsia" w:hAnsiTheme="majorHAnsi" w:cstheme="majorBidi"/>
+      <w:rFonts w:asciiTheme="majorHAnsi" w:cstheme="majorBidi" w:eastAsiaTheme="majorEastAsia" w:hAnsiTheme="majorHAnsi"/>
       <w:iCs/>
-      <w:color w:val="4F81BD" w:themeColor="accent1"/>
+      <w:color w:themeColor="accent1" w:val="4F81BD"/>
       <w:sz w:val="24"/>
       <w:szCs w:val="24"/>
     </w:rPr>
   </w:style>
-  <w:style w:type="paragraph" w:styleId="Heading6">
+  <w:style w:styleId="Heading6" w:type="paragraph">
     <w:name w:val="Heading 6"/>
     <w:basedOn w:val="Normal"/>
     <w:next w:val="BodyText"/>
@@ -1834,17 +1761,17 @@
     <w:pPr>
       <w:keepNext/>
       <w:keepLines/>
-      <w:spacing w:before="200" w:after="0"/>
+      <w:spacing w:after="0" w:before="200"/>
       <w:outlineLvl w:val="5"/>
     </w:pPr>
     <w:rPr>
-      <w:rFonts w:asciiTheme="majorHAnsi" w:eastAsiaTheme="majorEastAsia" w:hAnsiTheme="majorHAnsi" w:cstheme="majorBidi"/>
-      <w:color w:val="4F81BD" w:themeColor="accent1"/>
+      <w:rFonts w:asciiTheme="majorHAnsi" w:cstheme="majorBidi" w:eastAsiaTheme="majorEastAsia" w:hAnsiTheme="majorHAnsi"/>
+      <w:color w:themeColor="accent1" w:val="4F81BD"/>
       <w:sz w:val="24"/>
       <w:szCs w:val="24"/>
     </w:rPr>
   </w:style>
-  <w:style w:type="paragraph" w:styleId="Heading7">
+  <w:style w:styleId="Heading7" w:type="paragraph">
     <w:name w:val="Heading 7"/>
     <w:basedOn w:val="Normal"/>
     <w:next w:val="BodyText"/>
@@ -1854,17 +1781,17 @@
     <w:pPr>
       <w:keepNext/>
       <w:keepLines/>
-      <w:spacing w:before="200" w:after="0"/>
+      <w:spacing w:after="0" w:before="200"/>
       <w:outlineLvl w:val="6"/>
     </w:pPr>
     <w:rPr>
-      <w:rFonts w:asciiTheme="majorHAnsi" w:eastAsiaTheme="majorEastAsia" w:hAnsiTheme="majorHAnsi" w:cstheme="majorBidi"/>
-      <w:color w:val="4F81BD" w:themeColor="accent1"/>
+      <w:rFonts w:asciiTheme="majorHAnsi" w:cstheme="majorBidi" w:eastAsiaTheme="majorEastAsia" w:hAnsiTheme="majorHAnsi"/>
+      <w:color w:themeColor="accent1" w:val="4F81BD"/>
       <w:sz w:val="24"/>
       <w:szCs w:val="24"/>
     </w:rPr>
   </w:style>
-  <w:style w:type="paragraph" w:styleId="Heading8">
+  <w:style w:styleId="Heading8" w:type="paragraph">
     <w:name w:val="Heading 8"/>
     <w:basedOn w:val="Normal"/>
     <w:next w:val="BodyText"/>
@@ -1874,17 +1801,17 @@
     <w:pPr>
       <w:keepNext/>
       <w:keepLines/>
-      <w:spacing w:before="200" w:after="0"/>
+      <w:spacing w:after="0" w:before="200"/>
       <w:outlineLvl w:val="7"/>
     </w:pPr>
     <w:rPr>
-      <w:rFonts w:asciiTheme="majorHAnsi" w:eastAsiaTheme="majorEastAsia" w:hAnsiTheme="majorHAnsi" w:cstheme="majorBidi"/>
-      <w:color w:val="4F81BD" w:themeColor="accent1"/>
+      <w:rFonts w:asciiTheme="majorHAnsi" w:cstheme="majorBidi" w:eastAsiaTheme="majorEastAsia" w:hAnsiTheme="majorHAnsi"/>
+      <w:color w:themeColor="accent1" w:val="4F81BD"/>
       <w:sz w:val="24"/>
       <w:szCs w:val="24"/>
     </w:rPr>
   </w:style>
-  <w:style w:type="paragraph" w:styleId="Heading9">
+  <w:style w:styleId="Heading9" w:type="paragraph">
     <w:name w:val="Heading 9"/>
     <w:basedOn w:val="Normal"/>
     <w:next w:val="BodyText"/>
@@ -1894,17 +1821,17 @@
     <w:pPr>
       <w:keepNext/>
       <w:keepLines/>
-      <w:spacing w:before="200" w:after="0"/>
+      <w:spacing w:after="0" w:before="200"/>
       <w:outlineLvl w:val="8"/>
     </w:pPr>
     <w:rPr>
-      <w:rFonts w:asciiTheme="majorHAnsi" w:eastAsiaTheme="majorEastAsia" w:hAnsiTheme="majorHAnsi" w:cstheme="majorBidi"/>
-      <w:color w:val="4F81BD" w:themeColor="accent1"/>
+      <w:rFonts w:asciiTheme="majorHAnsi" w:cstheme="majorBidi" w:eastAsiaTheme="majorEastAsia" w:hAnsiTheme="majorHAnsi"/>
+      <w:color w:themeColor="accent1" w:val="4F81BD"/>
       <w:sz w:val="24"/>
       <w:szCs w:val="24"/>
     </w:rPr>
   </w:style>
-  <w:style w:type="paragraph" w:styleId="BlockText">
+  <w:style w:styleId="BlockText" w:type="paragraph">
     <w:name w:val="Block Text"/>
     <w:basedOn w:val="BodyText"/>
     <w:next w:val="BodyText"/>
@@ -1912,11 +1839,11 @@
     <w:unhideWhenUsed/>
     <w:qFormat/>
     <w:pPr>
-      <w:spacing w:before="100" w:after="100"/>
+      <w:spacing w:after="100" w:before="100"/>
       <w:ind w:firstLine="0" w:left="480" w:right="480"/>
     </w:pPr>
   </w:style>
-  <w:style w:type="paragraph" w:styleId="FootnoteText">
+  <w:style w:styleId="FootnoteText" w:type="paragraph">
     <w:name w:val="Footnote Text"/>
     <w:basedOn w:val="Normal"/>
     <w:next w:val="FootnoteText"/>
@@ -1924,28 +1851,28 @@
     <w:unhideWhenUsed/>
     <w:qFormat/>
   </w:style>
-  <w:style w:type="character" w:default="1" w:styleId="DefaultParagraphFont">
+  <w:style w:default="1" w:styleId="DefaultParagraphFont" w:type="character">
     <w:name w:val="Default Paragraph Font"/>
     <w:semiHidden/>
     <w:unhideWhenUsed/>
   </w:style>
-  <w:style w:type="table" w:default="1" w:styleId="Table">
+  <w:style w:default="1" w:styleId="Table" w:type="table">
     <w:name w:val="Table"/>
     <w:basedOn w:val="TableNormal"/>
     <w:semiHidden/>
     <w:unhideWhenUsed/>
     <w:qFormat/>
     <w:tblPr>
-      <w:tblInd w:w="0" w:type="dxa"/>
+      <w:tblInd w:type="dxa" w:w="0"/>
       <w:tblCellMar>
-        <w:top w:w="0" w:type="dxa"/>
-        <w:left w:w="108" w:type="dxa"/>
-        <w:bottom w:w="0" w:type="dxa"/>
-        <w:right w:w="108" w:type="dxa"/>
+        <w:top w:type="dxa" w:w="0"/>
+        <w:left w:type="dxa" w:w="108"/>
+        <w:bottom w:type="dxa" w:w="0"/>
+        <w:right w:type="dxa" w:w="108"/>
       </w:tblCellMar>
     </w:tblPr>
   </w:style>
-  <w:style w:type="paragraph" w:customStyle="1" w:styleId="DefinitionTerm">
+  <w:style w:customStyle="1" w:styleId="DefinitionTerm" w:type="paragraph">
     <w:name w:val="Definition Term"/>
     <w:basedOn w:val="Normal"/>
     <w:next w:val="Definition"/>
@@ -1958,49 +1885,49 @@
       <w:b/>
     </w:rPr>
   </w:style>
-  <w:style w:type="paragraph" w:customStyle="1" w:styleId="Definition">
+  <w:style w:customStyle="1" w:styleId="Definition" w:type="paragraph">
     <w:name w:val="Definition"/>
     <w:basedOn w:val="Normal"/>
   </w:style>
-  <w:style w:type="paragraph" w:styleId="Caption">
+  <w:style w:styleId="Caption" w:type="paragraph">
     <w:name w:val="Caption"/>
     <w:basedOn w:val="Normal"/>
     <w:link w:val="BodyTextChar"/>
     <w:pPr>
-      <w:spacing w:before="0" w:after="120"/>
+      <w:spacing w:after="120" w:before="0"/>
     </w:pPr>
     <w:rPr>
       <w:i/>
     </w:rPr>
   </w:style>
-  <w:style w:type="paragraph" w:customStyle="1" w:styleId="TableCaption">
+  <w:style w:customStyle="1" w:styleId="TableCaption" w:type="paragraph">
     <w:name w:val="Table Caption"/>
     <w:basedOn w:val="Caption"/>
     <w:pPr>
       <w:keepNext/>
     </w:pPr>
   </w:style>
-  <w:style w:type="paragraph" w:customStyle="1" w:styleId="ImageCaption">
+  <w:style w:customStyle="1" w:styleId="ImageCaption" w:type="paragraph">
     <w:name w:val="Image Caption"/>
     <w:basedOn w:val="Caption"/>
   </w:style>
-  <w:style w:type="paragraph" w:customStyle="1" w:styleId="Figure">
+  <w:style w:customStyle="1" w:styleId="Figure" w:type="paragraph">
     <w:name w:val="Figure"/>
     <w:basedOn w:val="Normal"/>
   </w:style>
-  <w:style w:type="paragraph" w:customStyle="1" w:styleId="CaptionedFigure">
+  <w:style w:customStyle="1" w:styleId="CaptionedFigure" w:type="paragraph">
     <w:name w:val="Captioned Figure"/>
     <w:basedOn w:val="Figure"/>
     <w:pPr>
       <w:keepNext/>
     </w:pPr>
   </w:style>
-  <w:style w:type="character" w:customStyle="1" w:styleId="BodyTextChar">
+  <w:style w:customStyle="1" w:styleId="BodyTextChar" w:type="character">
     <w:name w:val="Body Text Char"/>
     <w:basedOn w:val="DefaultParagraphFont"/>
     <w:link w:val="BodyText"/>
   </w:style>
-  <w:style w:type="character" w:customStyle="1" w:styleId="VerbatimChar">
+  <w:style w:customStyle="1" w:styleId="VerbatimChar" w:type="character">
     <w:name w:val="Verbatim Char"/>
     <w:basedOn w:val="BodyTextChar"/>
     <w:rPr>
@@ -2008,21 +1935,21 @@
       <w:sz w:val="22"/>
     </w:rPr>
   </w:style>
-  <w:style w:type="character" w:styleId="FootnoteReference">
+  <w:style w:styleId="FootnoteReference" w:type="character">
     <w:name w:val="Footnote Reference"/>
     <w:basedOn w:val="BodyTextChar"/>
     <w:rPr>
       <w:vertAlign w:val="superscript"/>
     </w:rPr>
   </w:style>
-  <w:style w:type="character" w:styleId="Hyperlink">
+  <w:style w:styleId="Hyperlink" w:type="character">
     <w:name w:val="Hyperlink"/>
     <w:basedOn w:val="BodyTextChar"/>
     <w:rPr>
-      <w:color w:val="4F81BD" w:themeColor="accent1"/>
-    </w:rPr>
-  </w:style>
-  <w:style w:type="paragraph" w:styleId="TOCHeading">
+      <w:color w:themeColor="accent1" w:val="4F81BD"/>
+    </w:rPr>
+  </w:style>
+  <w:style w:styleId="TOCHeading" w:type="paragraph">
     <w:name w:val="TOC Heading"/>
     <w:basedOn w:val="Heading1"/>
     <w:next w:val="BodyText"/>
@@ -2034,10 +1961,10 @@
       <w:outlineLvl w:val="9"/>
     </w:pPr>
     <w:rPr>
-      <w:rFonts w:asciiTheme="majorHAnsi" w:eastAsiaTheme="majorEastAsia" w:hAnsiTheme="majorHAnsi" w:cstheme="majorBidi"/>
+      <w:rFonts w:asciiTheme="majorHAnsi" w:cstheme="majorBidi" w:eastAsiaTheme="majorEastAsia" w:hAnsiTheme="majorHAnsi"/>
       <w:b w:val="0"/>
       <w:bCs w:val="0"/>
-      <w:color w:val="365F91" w:themeColor="accent1" w:themeShade="BF"/>
+      <w:color w:themeColor="accent1" w:themeShade="BF" w:val="365F91"/>
     </w:rPr>
   </w:style>
   <w:style w:type="paragraph" w:customStyle="1" w:styleId="SourceCode">
@@ -2129,7 +2056,10 @@
   <w:style w:type="character" w:customStyle="1" w:styleId="ImportTok">
     <w:name w:val="ImportTok"/>
     <w:basedOn w:val="VerbatimChar"/>
-    <w:rPr/>
+    <w:rPr>
+      <w:color w:val="008000"/>
+      <w:b/>
+    </w:rPr>
   </w:style>
   <w:style w:type="character" w:customStyle="1" w:styleId="CommentTok">
     <w:name w:val="CommentTok"/>
@@ -2204,7 +2134,9 @@
   <w:style w:type="character" w:customStyle="1" w:styleId="BuiltInTok">
     <w:name w:val="BuiltInTok"/>
     <w:basedOn w:val="VerbatimChar"/>
-    <w:rPr/>
+    <w:rPr>
+      <w:color w:val="008000"/>
+    </w:rPr>
   </w:style>
   <w:style w:type="character" w:customStyle="1" w:styleId="ExtensionTok">
     <w:name w:val="ExtensionTok"/>
